--- a/Project Report.docx
+++ b/Project Report.docx
@@ -1401,7 +1401,79 @@
           <w:szCs w:val="24"/>
           <w:lang w:val="en-GB"/>
         </w:rPr>
-        <w:t xml:space="preserve"> Although users currently cannot upload images, manage profiles, or interact through comments, secure user authentication mechanisms are in place to prepare for future interactive features. This foundation ensures that when additional functionalities are introduced, user data and privacy will be protected.</w:t>
+        <w:t xml:space="preserve"> Although users</w:t>
+      </w:r>
+      <w:r>
+        <w:rPr>
+          <w:rFonts w:ascii="Times New Roman" w:hAnsi="Times New Roman" w:cs="Times New Roman"/>
+          <w:sz w:val="24"/>
+          <w:szCs w:val="24"/>
+          <w:lang w:val="en-GB"/>
+        </w:rPr>
+        <w:t xml:space="preserve"> </w:t>
+      </w:r>
+      <w:r>
+        <w:rPr>
+          <w:rFonts w:ascii="Times New Roman" w:hAnsi="Times New Roman" w:cs="Times New Roman"/>
+          <w:sz w:val="24"/>
+          <w:szCs w:val="24"/>
+          <w:lang w:val="en-GB"/>
+        </w:rPr>
+        <w:t xml:space="preserve">cannot upload images, manage profiles, or interact through comments, secure user authentication mechanisms are in place to prepare for future interactive features. </w:t>
+      </w:r>
+      <w:r>
+        <w:rPr>
+          <w:rFonts w:ascii="Times New Roman" w:hAnsi="Times New Roman" w:cs="Times New Roman"/>
+          <w:sz w:val="24"/>
+          <w:szCs w:val="24"/>
+          <w:lang w:val="en-GB"/>
+        </w:rPr>
+        <w:t>Our</w:t>
+      </w:r>
+      <w:r>
+        <w:rPr>
+          <w:rFonts w:ascii="Times New Roman" w:hAnsi="Times New Roman" w:cs="Times New Roman"/>
+          <w:sz w:val="24"/>
+          <w:szCs w:val="24"/>
+          <w:lang w:val="en-GB"/>
+        </w:rPr>
+        <w:t xml:space="preserve"> foundation ensures that additional functionalities</w:t>
+      </w:r>
+      <w:r>
+        <w:rPr>
+          <w:rFonts w:ascii="Times New Roman" w:hAnsi="Times New Roman" w:cs="Times New Roman"/>
+          <w:sz w:val="24"/>
+          <w:szCs w:val="24"/>
+          <w:lang w:val="en-GB"/>
+        </w:rPr>
+        <w:t xml:space="preserve"> are</w:t>
+      </w:r>
+      <w:r>
+        <w:rPr>
+          <w:rFonts w:ascii="Times New Roman" w:hAnsi="Times New Roman" w:cs="Times New Roman"/>
+          <w:sz w:val="24"/>
+          <w:szCs w:val="24"/>
+          <w:lang w:val="en-GB"/>
+        </w:rPr>
+        <w:t xml:space="preserve"> introduced, </w:t>
+      </w:r>
+      <w:r>
+        <w:rPr>
+          <w:rFonts w:ascii="Times New Roman" w:hAnsi="Times New Roman" w:cs="Times New Roman"/>
+          <w:sz w:val="24"/>
+          <w:szCs w:val="24"/>
+          <w:lang w:val="en-GB"/>
+        </w:rPr>
+        <w:t xml:space="preserve">and </w:t>
+      </w:r>
+      <w:r>
+        <w:rPr>
+          <w:rFonts w:ascii="Times New Roman" w:hAnsi="Times New Roman" w:cs="Times New Roman"/>
+          <w:sz w:val="24"/>
+          <w:szCs w:val="24"/>
+          <w:lang w:val="en-GB"/>
+        </w:rPr>
+        <w:t>user data and privacy will be protected.</w:t>
       </w:r>
     </w:p>
     <w:p>
@@ -1437,7 +1509,7 @@
           <w:szCs w:val="24"/>
           <w:lang w:val="en-GB"/>
         </w:rPr>
-        <w:t xml:space="preserve"> Users can easily navigate through the platform to discover new content. The design emphasizes straightforward browsing to enhance the discovery experience.</w:t>
+        <w:t xml:space="preserve"> Users can easily navigate the platform to discover new content. The design emphasizes straightforward browsing to enhance the discovery experience.</w:t>
       </w:r>
     </w:p>
     <w:p>
@@ -1567,6 +1639,110 @@
           <w:lang w:val="en-GB"/>
         </w:rPr>
         <w:t xml:space="preserve"> Preparing the platform for future enhancements that will include user interaction, image uploading, and profile management.</w:t>
+      </w:r>
+    </w:p>
+    <w:p>
+      <w:pPr>
+        <w:rPr>
+          <w:rFonts w:ascii="Times New Roman" w:hAnsi="Times New Roman" w:cs="Times New Roman"/>
+          <w:sz w:val="24"/>
+          <w:szCs w:val="24"/>
+          <w:lang w:val="en-GB"/>
+        </w:rPr>
+      </w:pPr>
+      <w:r>
+        <w:rPr>
+          <w:rFonts w:ascii="Times New Roman" w:hAnsi="Times New Roman" w:cs="Times New Roman"/>
+          <w:sz w:val="24"/>
+          <w:szCs w:val="24"/>
+          <w:lang w:val="en-GB"/>
+        </w:rPr>
+        <w:t>Our project</w:t>
+      </w:r>
+      <w:r>
+        <w:rPr>
+          <w:rFonts w:ascii="Times New Roman" w:hAnsi="Times New Roman" w:cs="Times New Roman"/>
+          <w:sz w:val="24"/>
+          <w:szCs w:val="24"/>
+          <w:lang w:val="en-GB"/>
+        </w:rPr>
+        <w:t xml:space="preserve"> aims to continuously evolve by incorporating user feedback and integrating new features. Planned future enhancements include:</w:t>
+      </w:r>
+    </w:p>
+    <w:p>
+      <w:pPr>
+        <w:rPr>
+          <w:rFonts w:ascii="Times New Roman" w:hAnsi="Times New Roman" w:cs="Times New Roman"/>
+          <w:sz w:val="24"/>
+          <w:szCs w:val="24"/>
+          <w:lang w:val="en-GB"/>
+        </w:rPr>
+      </w:pPr>
+      <w:r>
+        <w:rPr>
+          <w:rFonts w:ascii="Times New Roman" w:hAnsi="Times New Roman" w:cs="Times New Roman"/>
+          <w:sz w:val="24"/>
+          <w:szCs w:val="24"/>
+          <w:lang w:val="en-GB"/>
+        </w:rPr>
+        <w:t>User Uploads and Profile Management: Introducing functionalities that allow users to upload images, manage their profiles, and create personalized collections.</w:t>
+      </w:r>
+    </w:p>
+    <w:p>
+      <w:pPr>
+        <w:rPr>
+          <w:rFonts w:ascii="Times New Roman" w:hAnsi="Times New Roman" w:cs="Times New Roman"/>
+          <w:sz w:val="24"/>
+          <w:szCs w:val="24"/>
+          <w:lang w:val="en-GB"/>
+        </w:rPr>
+      </w:pPr>
+      <w:r>
+        <w:rPr>
+          <w:rFonts w:ascii="Times New Roman" w:hAnsi="Times New Roman" w:cs="Times New Roman"/>
+          <w:sz w:val="24"/>
+          <w:szCs w:val="24"/>
+          <w:lang w:val="en-GB"/>
+        </w:rPr>
+        <w:t>Comments and Social Interaction: Adding features that enable users to comment on images, interact with each other, and engage in discussions.</w:t>
+      </w:r>
+    </w:p>
+    <w:p>
+      <w:pPr>
+        <w:rPr>
+          <w:rFonts w:ascii="Times New Roman" w:hAnsi="Times New Roman" w:cs="Times New Roman"/>
+          <w:sz w:val="24"/>
+          <w:szCs w:val="24"/>
+          <w:lang w:val="en-GB"/>
+        </w:rPr>
+      </w:pPr>
+      <w:r>
+        <w:rPr>
+          <w:rFonts w:ascii="Times New Roman" w:hAnsi="Times New Roman" w:cs="Times New Roman"/>
+          <w:sz w:val="24"/>
+          <w:szCs w:val="24"/>
+          <w:lang w:val="en-GB"/>
+        </w:rPr>
+        <w:t>Mobile Application: Developing a mobile app to provide users with access to Stellar Snap on the go.</w:t>
+      </w:r>
+    </w:p>
+    <w:p>
+      <w:pPr>
+        <w:rPr>
+          <w:rFonts w:ascii="Times New Roman" w:hAnsi="Times New Roman" w:cs="Times New Roman"/>
+          <w:sz w:val="24"/>
+          <w:szCs w:val="24"/>
+          <w:lang w:val="en-GB"/>
+        </w:rPr>
+      </w:pPr>
+      <w:r>
+        <w:rPr>
+          <w:rFonts w:ascii="Times New Roman" w:hAnsi="Times New Roman" w:cs="Times New Roman"/>
+          <w:sz w:val="24"/>
+          <w:szCs w:val="24"/>
+          <w:lang w:val="en-GB"/>
+        </w:rPr>
+        <w:t>Curated Collections and Advanced Search: Implementing curated collections and advanced search functionality to improve content discoverability and user experience.</w:t>
       </w:r>
     </w:p>
     <w:sectPr>
